--- a/Regression/Untitled.docx
+++ b/Regression/Untitled.docx
@@ -782,7 +782,7 @@
         </w:rPr>
         <w:lastRenderedPageBreak/>
         <w:drawing>
-          <wp:inline distT="0" distB="0" distL="0" distR="0" wp14:anchorId="22B165EF" wp14:editId="0AA04051">
+          <wp:inline distT="0" distB="0" distL="0" distR="0" wp14:anchorId="715C3236" wp14:editId="78FF3514">
             <wp:extent cx="5440680" cy="4352544"/>
             <wp:effectExtent l="0" t="0" r="0" b="0"/>
             <wp:docPr id="1" name="Picture"/>
@@ -2569,7 +2569,7 @@
         </w:rPr>
         <w:lastRenderedPageBreak/>
         <w:drawing>
-          <wp:inline distT="0" distB="0" distL="0" distR="0" wp14:anchorId="40D029A2" wp14:editId="0CDA0D43">
+          <wp:inline distT="0" distB="0" distL="0" distR="0" wp14:anchorId="71A43D05" wp14:editId="44C5D34A">
             <wp:extent cx="5440680" cy="4352544"/>
             <wp:effectExtent l="0" t="0" r="0" b="0"/>
             <wp:docPr id="2" name="Picture"/>
@@ -2683,31 +2683,31 @@
         <w:rPr>
           <w:rStyle w:val="StringTok0"/>
         </w:rPr>
+        <w:t>"x1"</w:t>
+      </w:r>
+      <w:r>
+        <w:rPr>
+          <w:rStyle w:val="NormalTok0"/>
+        </w:rPr>
+        <w:t>,</w:t>
+      </w:r>
+      <w:r>
+        <w:rPr>
+          <w:rStyle w:val="StringTok0"/>
+        </w:rPr>
+        <w:t>"y"</w:t>
+      </w:r>
+      <w:r>
+        <w:rPr>
+          <w:rStyle w:val="NormalTok0"/>
+        </w:rPr>
+        <w:t>,</w:t>
+      </w:r>
+      <w:r>
+        <w:rPr>
+          <w:rStyle w:val="StringTok0"/>
+        </w:rPr>
         <w:t>"x2"</w:t>
-      </w:r>
-      <w:r>
-        <w:rPr>
-          <w:rStyle w:val="NormalTok0"/>
-        </w:rPr>
-        <w:t>,</w:t>
-      </w:r>
-      <w:r>
-        <w:rPr>
-          <w:rStyle w:val="StringTok0"/>
-        </w:rPr>
-        <w:t>"y"</w:t>
-      </w:r>
-      <w:r>
-        <w:rPr>
-          <w:rStyle w:val="NormalTok0"/>
-        </w:rPr>
-        <w:t>,</w:t>
-      </w:r>
-      <w:r>
-        <w:rPr>
-          <w:rStyle w:val="StringTok0"/>
-        </w:rPr>
-        <w:t>"x1"</w:t>
       </w:r>
       <w:r>
         <w:rPr>
@@ -2957,49 +2957,49 @@
               <w:jc w:val="right"/>
             </w:pPr>
             <w:r>
-              <w:t>-0.2692</w:t>
-            </w:r>
-          </w:p>
-        </w:tc>
-        <w:tc>
-          <w:tcPr>
-            <w:tcW w:w="0" w:type="auto"/>
-          </w:tcPr>
-          <w:p>
-            <w:pPr>
-              <w:pStyle w:val="Compact"/>
-              <w:jc w:val="right"/>
-            </w:pPr>
-            <w:r>
-              <w:t>0.2835</w:t>
-            </w:r>
-          </w:p>
-        </w:tc>
-        <w:tc>
-          <w:tcPr>
-            <w:tcW w:w="0" w:type="auto"/>
-          </w:tcPr>
-          <w:p>
-            <w:pPr>
-              <w:pStyle w:val="Compact"/>
-              <w:jc w:val="right"/>
-            </w:pPr>
-            <w:r>
-              <w:t>-0.9496</w:t>
-            </w:r>
-          </w:p>
-        </w:tc>
-        <w:tc>
-          <w:tcPr>
-            <w:tcW w:w="0" w:type="auto"/>
-          </w:tcPr>
-          <w:p>
-            <w:pPr>
-              <w:pStyle w:val="Compact"/>
-              <w:jc w:val="right"/>
-            </w:pPr>
-            <w:r>
-              <w:t>0.3508</w:t>
+              <w:t>0.7380</w:t>
+            </w:r>
+          </w:p>
+        </w:tc>
+        <w:tc>
+          <w:tcPr>
+            <w:tcW w:w="0" w:type="auto"/>
+          </w:tcPr>
+          <w:p>
+            <w:pPr>
+              <w:pStyle w:val="Compact"/>
+              <w:jc w:val="right"/>
+            </w:pPr>
+            <w:r>
+              <w:t>0.3078</w:t>
+            </w:r>
+          </w:p>
+        </w:tc>
+        <w:tc>
+          <w:tcPr>
+            <w:tcW w:w="0" w:type="auto"/>
+          </w:tcPr>
+          <w:p>
+            <w:pPr>
+              <w:pStyle w:val="Compact"/>
+              <w:jc w:val="right"/>
+            </w:pPr>
+            <w:r>
+              <w:t>2.3978</w:t>
+            </w:r>
+          </w:p>
+        </w:tc>
+        <w:tc>
+          <w:tcPr>
+            <w:tcW w:w="0" w:type="auto"/>
+          </w:tcPr>
+          <w:p>
+            <w:pPr>
+              <w:pStyle w:val="Compact"/>
+              <w:jc w:val="right"/>
+            </w:pPr>
+            <w:r>
+              <w:t>0.0237</w:t>
             </w:r>
           </w:p>
         </w:tc>
@@ -3028,49 +3028,49 @@
               <w:jc w:val="right"/>
             </w:pPr>
             <w:r>
-              <w:t>-1.2509</w:t>
-            </w:r>
-          </w:p>
-        </w:tc>
-        <w:tc>
-          <w:tcPr>
-            <w:tcW w:w="0" w:type="auto"/>
-          </w:tcPr>
-          <w:p>
-            <w:pPr>
-              <w:pStyle w:val="Compact"/>
-              <w:jc w:val="right"/>
-            </w:pPr>
-            <w:r>
-              <w:t>0.2439</w:t>
-            </w:r>
-          </w:p>
-        </w:tc>
-        <w:tc>
-          <w:tcPr>
-            <w:tcW w:w="0" w:type="auto"/>
-          </w:tcPr>
-          <w:p>
-            <w:pPr>
-              <w:pStyle w:val="Compact"/>
-              <w:jc w:val="right"/>
-            </w:pPr>
-            <w:r>
-              <w:t>-5.1289</w:t>
-            </w:r>
-          </w:p>
-        </w:tc>
-        <w:tc>
-          <w:tcPr>
-            <w:tcW w:w="0" w:type="auto"/>
-          </w:tcPr>
-          <w:p>
-            <w:pPr>
-              <w:pStyle w:val="Compact"/>
-              <w:jc w:val="right"/>
-            </w:pPr>
-            <w:r>
-              <w:t>0.0000</w:t>
+              <w:t>0.9088</w:t>
+            </w:r>
+          </w:p>
+        </w:tc>
+        <w:tc>
+          <w:tcPr>
+            <w:tcW w:w="0" w:type="auto"/>
+          </w:tcPr>
+          <w:p>
+            <w:pPr>
+              <w:pStyle w:val="Compact"/>
+              <w:jc w:val="right"/>
+            </w:pPr>
+            <w:r>
+              <w:t>0.3484</w:t>
+            </w:r>
+          </w:p>
+        </w:tc>
+        <w:tc>
+          <w:tcPr>
+            <w:tcW w:w="0" w:type="auto"/>
+          </w:tcPr>
+          <w:p>
+            <w:pPr>
+              <w:pStyle w:val="Compact"/>
+              <w:jc w:val="right"/>
+            </w:pPr>
+            <w:r>
+              <w:t>2.6083</w:t>
+            </w:r>
+          </w:p>
+        </w:tc>
+        <w:tc>
+          <w:tcPr>
+            <w:tcW w:w="0" w:type="auto"/>
+          </w:tcPr>
+          <w:p>
+            <w:pPr>
+              <w:pStyle w:val="Compact"/>
+              <w:jc w:val="right"/>
+            </w:pPr>
+            <w:r>
+              <w:t>0.0146</w:t>
             </w:r>
           </w:p>
         </w:tc>
@@ -3099,49 +3099,49 @@
               <w:jc w:val="right"/>
             </w:pPr>
             <w:r>
-              <w:t>-0.4430</w:t>
-            </w:r>
-          </w:p>
-        </w:tc>
-        <w:tc>
-          <w:tcPr>
-            <w:tcW w:w="0" w:type="auto"/>
-          </w:tcPr>
-          <w:p>
-            <w:pPr>
-              <w:pStyle w:val="Compact"/>
-              <w:jc w:val="right"/>
-            </w:pPr>
-            <w:r>
-              <w:t>0.2153</w:t>
-            </w:r>
-          </w:p>
-        </w:tc>
-        <w:tc>
-          <w:tcPr>
-            <w:tcW w:w="0" w:type="auto"/>
-          </w:tcPr>
-          <w:p>
-            <w:pPr>
-              <w:pStyle w:val="Compact"/>
-              <w:jc w:val="right"/>
-            </w:pPr>
-            <w:r>
-              <w:t>-2.0577</w:t>
-            </w:r>
-          </w:p>
-        </w:tc>
-        <w:tc>
-          <w:tcPr>
-            <w:tcW w:w="0" w:type="auto"/>
-          </w:tcPr>
-          <w:p>
-            <w:pPr>
-              <w:pStyle w:val="Compact"/>
-              <w:jc w:val="right"/>
-            </w:pPr>
-            <w:r>
-              <w:t>0.0494</w:t>
+              <w:t>-0.1129</w:t>
+            </w:r>
+          </w:p>
+        </w:tc>
+        <w:tc>
+          <w:tcPr>
+            <w:tcW w:w="0" w:type="auto"/>
+          </w:tcPr>
+          <w:p>
+            <w:pPr>
+              <w:pStyle w:val="Compact"/>
+              <w:jc w:val="right"/>
+            </w:pPr>
+            <w:r>
+              <w:t>0.3101</w:t>
+            </w:r>
+          </w:p>
+        </w:tc>
+        <w:tc>
+          <w:tcPr>
+            <w:tcW w:w="0" w:type="auto"/>
+          </w:tcPr>
+          <w:p>
+            <w:pPr>
+              <w:pStyle w:val="Compact"/>
+              <w:jc w:val="right"/>
+            </w:pPr>
+            <w:r>
+              <w:t>-0.3639</w:t>
+            </w:r>
+          </w:p>
+        </w:tc>
+        <w:tc>
+          <w:tcPr>
+            <w:tcW w:w="0" w:type="auto"/>
+          </w:tcPr>
+          <w:p>
+            <w:pPr>
+              <w:pStyle w:val="Compact"/>
+              <w:jc w:val="right"/>
+            </w:pPr>
+            <w:r>
+              <w:t>0.7188</w:t>
             </w:r>
           </w:p>
         </w:tc>
@@ -3377,49 +3377,49 @@
               <w:jc w:val="right"/>
             </w:pPr>
             <w:r>
-              <w:t>-0.1247</w:t>
-            </w:r>
-          </w:p>
-        </w:tc>
-        <w:tc>
-          <w:tcPr>
-            <w:tcW w:w="0" w:type="auto"/>
-          </w:tcPr>
-          <w:p>
-            <w:pPr>
-              <w:pStyle w:val="Compact"/>
-              <w:jc w:val="right"/>
-            </w:pPr>
-            <w:r>
-              <w:t>0.3294</w:t>
-            </w:r>
-          </w:p>
-        </w:tc>
-        <w:tc>
-          <w:tcPr>
-            <w:tcW w:w="0" w:type="auto"/>
-          </w:tcPr>
-          <w:p>
-            <w:pPr>
-              <w:pStyle w:val="Compact"/>
-              <w:jc w:val="right"/>
-            </w:pPr>
-            <w:r>
-              <w:t>-0.3786</w:t>
-            </w:r>
-          </w:p>
-        </w:tc>
-        <w:tc>
-          <w:tcPr>
-            <w:tcW w:w="0" w:type="auto"/>
-          </w:tcPr>
-          <w:p>
-            <w:pPr>
-              <w:pStyle w:val="Compact"/>
-              <w:jc w:val="right"/>
-            </w:pPr>
-            <w:r>
-              <w:t>0.7080</w:t>
+              <w:t>0.5703</w:t>
+            </w:r>
+          </w:p>
+        </w:tc>
+        <w:tc>
+          <w:tcPr>
+            <w:tcW w:w="0" w:type="auto"/>
+          </w:tcPr>
+          <w:p>
+            <w:pPr>
+              <w:pStyle w:val="Compact"/>
+              <w:jc w:val="right"/>
+            </w:pPr>
+            <w:r>
+              <w:t>0.2394</w:t>
+            </w:r>
+          </w:p>
+        </w:tc>
+        <w:tc>
+          <w:tcPr>
+            <w:tcW w:w="0" w:type="auto"/>
+          </w:tcPr>
+          <w:p>
+            <w:pPr>
+              <w:pStyle w:val="Compact"/>
+              <w:jc w:val="right"/>
+            </w:pPr>
+            <w:r>
+              <w:t>2.3818</w:t>
+            </w:r>
+          </w:p>
+        </w:tc>
+        <w:tc>
+          <w:tcPr>
+            <w:tcW w:w="0" w:type="auto"/>
+          </w:tcPr>
+          <w:p>
+            <w:pPr>
+              <w:pStyle w:val="Compact"/>
+              <w:jc w:val="right"/>
+            </w:pPr>
+            <w:r>
+              <w:t>0.0245</w:t>
             </w:r>
           </w:p>
         </w:tc>
@@ -3448,49 +3448,49 @@
               <w:jc w:val="right"/>
             </w:pPr>
             <w:r>
-              <w:t>0.6864</w:t>
-            </w:r>
-          </w:p>
-        </w:tc>
-        <w:tc>
-          <w:tcPr>
-            <w:tcW w:w="0" w:type="auto"/>
-          </w:tcPr>
-          <w:p>
-            <w:pPr>
-              <w:pStyle w:val="Compact"/>
-              <w:jc w:val="right"/>
-            </w:pPr>
-            <w:r>
-              <w:t>0.2034</w:t>
-            </w:r>
-          </w:p>
-        </w:tc>
-        <w:tc>
-          <w:tcPr>
-            <w:tcW w:w="0" w:type="auto"/>
-          </w:tcPr>
-          <w:p>
-            <w:pPr>
-              <w:pStyle w:val="Compact"/>
-              <w:jc w:val="right"/>
-            </w:pPr>
-            <w:r>
-              <w:t>3.3739</w:t>
-            </w:r>
-          </w:p>
-        </w:tc>
-        <w:tc>
-          <w:tcPr>
-            <w:tcW w:w="0" w:type="auto"/>
-          </w:tcPr>
-          <w:p>
-            <w:pPr>
-              <w:pStyle w:val="Compact"/>
-              <w:jc w:val="right"/>
-            </w:pPr>
-            <w:r>
-              <w:t>0.0023</w:t>
+              <w:t>-1.1256</w:t>
+            </w:r>
+          </w:p>
+        </w:tc>
+        <w:tc>
+          <w:tcPr>
+            <w:tcW w:w="0" w:type="auto"/>
+          </w:tcPr>
+          <w:p>
+            <w:pPr>
+              <w:pStyle w:val="Compact"/>
+              <w:jc w:val="right"/>
+            </w:pPr>
+            <w:r>
+              <w:t>0.2075</w:t>
+            </w:r>
+          </w:p>
+        </w:tc>
+        <w:tc>
+          <w:tcPr>
+            <w:tcW w:w="0" w:type="auto"/>
+          </w:tcPr>
+          <w:p>
+            <w:pPr>
+              <w:pStyle w:val="Compact"/>
+              <w:jc w:val="right"/>
+            </w:pPr>
+            <w:r>
+              <w:t>-5.4233</w:t>
+            </w:r>
+          </w:p>
+        </w:tc>
+        <w:tc>
+          <w:tcPr>
+            <w:tcW w:w="0" w:type="auto"/>
+          </w:tcPr>
+          <w:p>
+            <w:pPr>
+              <w:pStyle w:val="Compact"/>
+              <w:jc w:val="right"/>
+            </w:pPr>
+            <w:r>
+              <w:t>0.0000</w:t>
             </w:r>
           </w:p>
         </w:tc>
@@ -3519,49 +3519,49 @@
               <w:jc w:val="right"/>
             </w:pPr>
             <w:r>
-              <w:t>0.6342</w:t>
-            </w:r>
-          </w:p>
-        </w:tc>
-        <w:tc>
-          <w:tcPr>
-            <w:tcW w:w="0" w:type="auto"/>
-          </w:tcPr>
-          <w:p>
-            <w:pPr>
-              <w:pStyle w:val="Compact"/>
-              <w:jc w:val="right"/>
-            </w:pPr>
-            <w:r>
-              <w:t>0.1869</w:t>
-            </w:r>
-          </w:p>
-        </w:tc>
-        <w:tc>
-          <w:tcPr>
-            <w:tcW w:w="0" w:type="auto"/>
-          </w:tcPr>
-          <w:p>
-            <w:pPr>
-              <w:pStyle w:val="Compact"/>
-              <w:jc w:val="right"/>
-            </w:pPr>
-            <w:r>
-              <w:t>3.3940</w:t>
-            </w:r>
-          </w:p>
-        </w:tc>
-        <w:tc>
-          <w:tcPr>
-            <w:tcW w:w="0" w:type="auto"/>
-          </w:tcPr>
-          <w:p>
-            <w:pPr>
-              <w:pStyle w:val="Compact"/>
-              <w:jc w:val="right"/>
-            </w:pPr>
-            <w:r>
-              <w:t>0.0021</w:t>
+              <w:t>-0.1038</w:t>
+            </w:r>
+          </w:p>
+        </w:tc>
+        <w:tc>
+          <w:tcPr>
+            <w:tcW w:w="0" w:type="auto"/>
+          </w:tcPr>
+          <w:p>
+            <w:pPr>
+              <w:pStyle w:val="Compact"/>
+              <w:jc w:val="right"/>
+            </w:pPr>
+            <w:r>
+              <w:t>0.1464</w:t>
+            </w:r>
+          </w:p>
+        </w:tc>
+        <w:tc>
+          <w:tcPr>
+            <w:tcW w:w="0" w:type="auto"/>
+          </w:tcPr>
+          <w:p>
+            <w:pPr>
+              <w:pStyle w:val="Compact"/>
+              <w:jc w:val="right"/>
+            </w:pPr>
+            <w:r>
+              <w:t>-0.7094</w:t>
+            </w:r>
+          </w:p>
+        </w:tc>
+        <w:tc>
+          <w:tcPr>
+            <w:tcW w:w="0" w:type="auto"/>
+          </w:tcPr>
+          <w:p>
+            <w:pPr>
+              <w:pStyle w:val="Compact"/>
+              <w:jc w:val="right"/>
+            </w:pPr>
+            <w:r>
+              <w:t>0.4842</w:t>
             </w:r>
           </w:p>
         </w:tc>
@@ -3942,7 +3942,7 @@
           <w:lang w:eastAsia="zh-CN"/>
         </w:rPr>
         <w:drawing>
-          <wp:inline distT="0" distB="0" distL="0" distR="0" wp14:anchorId="243B7BEA" wp14:editId="190D78CE">
+          <wp:inline distT="0" distB="0" distL="0" distR="0" wp14:anchorId="74479C11" wp14:editId="7A3B1E60">
             <wp:extent cx="5440680" cy="4352544"/>
             <wp:effectExtent l="0" t="0" r="0" b="0"/>
             <wp:docPr id="3" name="Picture"/>
@@ -4860,7 +4860,6 @@
       </w:r>
     </w:p>
     <w:p>
-      <w:bookmarkStart w:id="11" w:name="_GoBack"/>
       <w:r>
         <w:rPr>
           <w:noProof/>
@@ -4868,8 +4867,8 @@
         </w:rPr>
         <w:lastRenderedPageBreak/>
         <w:drawing>
-          <wp:inline distT="0" distB="0" distL="0" distR="0" wp14:anchorId="34E0448A" wp14:editId="1AB22379">
-            <wp:extent cx="4575517" cy="3886200"/>
+          <wp:inline distT="0" distB="0" distL="0" distR="0" wp14:anchorId="49093FC9" wp14:editId="02E0E60E">
+            <wp:extent cx="4804117" cy="3886200"/>
             <wp:effectExtent l="0" t="0" r="0" b="0"/>
             <wp:docPr id="4" name="Picture"/>
             <wp:cNvGraphicFramePr/>
@@ -4891,7 +4890,7 @@
                   <pic:spPr bwMode="auto">
                     <a:xfrm>
                       <a:off x="0" y="0"/>
-                      <a:ext cx="4575784" cy="3886427"/>
+                      <a:ext cx="4804397" cy="3886427"/>
                     </a:xfrm>
                     <a:prstGeom prst="rect">
                       <a:avLst/>
@@ -4909,7 +4908,6 @@
           </wp:inline>
         </w:drawing>
       </w:r>
-      <w:bookmarkEnd w:id="11"/>
     </w:p>
     <w:p>
       <w:pPr>
@@ -5025,14 +5023,15 @@
       </w:r>
     </w:p>
     <w:p>
+      <w:bookmarkStart w:id="11" w:name="_GoBack"/>
       <w:r>
         <w:rPr>
           <w:noProof/>
           <w:lang w:eastAsia="zh-CN"/>
         </w:rPr>
         <w:drawing>
-          <wp:inline distT="0" distB="0" distL="0" distR="0" wp14:anchorId="3F079B6B" wp14:editId="21E23622">
-            <wp:extent cx="4346917" cy="3657600"/>
+          <wp:inline distT="0" distB="0" distL="0" distR="0" wp14:anchorId="08E64702" wp14:editId="053ED9BF">
+            <wp:extent cx="4804117" cy="3886200"/>
             <wp:effectExtent l="0" t="0" r="0" b="0"/>
             <wp:docPr id="5" name="Picture"/>
             <wp:cNvGraphicFramePr/>
@@ -5054,7 +5053,7 @@
                   <pic:spPr bwMode="auto">
                     <a:xfrm>
                       <a:off x="0" y="0"/>
-                      <a:ext cx="4347171" cy="3657813"/>
+                      <a:ext cx="4804397" cy="3886427"/>
                     </a:xfrm>
                     <a:prstGeom prst="rect">
                       <a:avLst/>
@@ -5072,6 +5071,7 @@
           </wp:inline>
         </w:drawing>
       </w:r>
+      <w:bookmarkEnd w:id="11"/>
     </w:p>
     <w:p>
       <w:pPr>
@@ -5245,7 +5245,7 @@
           <w:lang w:eastAsia="zh-CN"/>
         </w:rPr>
         <w:drawing>
-          <wp:inline distT="0" distB="0" distL="0" distR="0" wp14:anchorId="7E437D28" wp14:editId="7E255A51">
+          <wp:inline distT="0" distB="0" distL="0" distR="0" wp14:anchorId="57341977" wp14:editId="04C1D7CF">
             <wp:extent cx="5440680" cy="4352544"/>
             <wp:effectExtent l="0" t="0" r="0" b="0"/>
             <wp:docPr id="6" name="Picture"/>
@@ -5526,7 +5526,7 @@
         </w:rPr>
         <w:lastRenderedPageBreak/>
         <w:drawing>
-          <wp:inline distT="0" distB="0" distL="0" distR="0" wp14:anchorId="7A06E01D" wp14:editId="74D0C120">
+          <wp:inline distT="0" distB="0" distL="0" distR="0" wp14:anchorId="1B80CA29" wp14:editId="36D855F2">
             <wp:extent cx="5440680" cy="4352544"/>
             <wp:effectExtent l="0" t="0" r="0" b="0"/>
             <wp:docPr id="7" name="Picture"/>
@@ -5664,7 +5664,7 @@
         </w:rPr>
         <w:lastRenderedPageBreak/>
         <w:drawing>
-          <wp:inline distT="0" distB="0" distL="0" distR="0" wp14:anchorId="078DEDED" wp14:editId="6AED55F7">
+          <wp:inline distT="0" distB="0" distL="0" distR="0" wp14:anchorId="2465F098" wp14:editId="75CBBC3A">
             <wp:extent cx="5440680" cy="4352544"/>
             <wp:effectExtent l="0" t="0" r="0" b="0"/>
             <wp:docPr id="8" name="Picture"/>
@@ -6296,7 +6296,7 @@
         </w:rPr>
         <w:lastRenderedPageBreak/>
         <w:drawing>
-          <wp:inline distT="0" distB="0" distL="0" distR="0" wp14:anchorId="2E07DFC4" wp14:editId="7F201F91">
+          <wp:inline distT="0" distB="0" distL="0" distR="0" wp14:anchorId="2400E213" wp14:editId="50EDC70C">
             <wp:extent cx="5440680" cy="4352544"/>
             <wp:effectExtent l="0" t="0" r="0" b="0"/>
             <wp:docPr id="9" name="Picture"/>
@@ -6660,7 +6660,7 @@
         </w:rPr>
         <w:lastRenderedPageBreak/>
         <w:drawing>
-          <wp:inline distT="0" distB="0" distL="0" distR="0" wp14:anchorId="0E67F4D1" wp14:editId="4527A235">
+          <wp:inline distT="0" distB="0" distL="0" distR="0" wp14:anchorId="4CF9F086" wp14:editId="2B8D245D">
             <wp:extent cx="5440680" cy="4352544"/>
             <wp:effectExtent l="0" t="0" r="0" b="0"/>
             <wp:docPr id="10" name="Picture"/>
@@ -6727,7 +6727,7 @@
   <w:abstractNum w:abstractNumId="0">
     <w:nsid w:val="E17F69BA"/>
     <w:multiLevelType w:val="multilevel"/>
-    <w:tmpl w:val="95F8C85A"/>
+    <w:tmpl w:val="6F3A677A"/>
     <w:lvl w:ilvl="0">
       <w:numFmt w:val="bullet"/>
       <w:lvlText w:val=" "/>
@@ -6817,9 +6817,9 @@
     </w:lvl>
   </w:abstractNum>
   <w:abstractNum w:abstractNumId="1">
-    <w:nsid w:val="1707D205"/>
+    <w:nsid w:val="F4E3C0A6"/>
     <w:multiLevelType w:val="multilevel"/>
-    <w:tmpl w:val="C1EC3188"/>
+    <w:tmpl w:val="2C52BA1C"/>
     <w:lvl w:ilvl="0">
       <w:numFmt w:val="bullet"/>
       <w:lvlText w:val=" "/>
@@ -7540,7 +7540,7 @@
     <w:name w:val="Balloon Text"/>
     <w:basedOn w:val="a"/>
     <w:link w:val="a9"/>
-    <w:rsid w:val="00097532"/>
+    <w:rsid w:val="00FB09BC"/>
     <w:pPr>
       <w:spacing w:before="0" w:after="0"/>
     </w:pPr>
@@ -7554,7 +7554,7 @@
     <w:name w:val="批注框文本字符"/>
     <w:basedOn w:val="a0"/>
     <w:link w:val="a8"/>
-    <w:rsid w:val="00097532"/>
+    <w:rsid w:val="00FB09BC"/>
     <w:rPr>
       <w:rFonts w:ascii="Lucida Grande" w:hAnsi="Lucida Grande" w:cs="Lucida Grande"/>
       <w:sz w:val="18"/>
